--- a/examples/new_result_1.docx
+++ b/examples/new_result_1.docx
@@ -1,11 +1,10 @@
 
 <file path=word/document.xml><?xml version="1.0" encoding="utf-8"?>
-<w:document xmlns:o="urn:schemas-microsoft-com:office:office" xmlns:r="http://schemas.openxmlformats.org/officeDocument/2006/relationships" xmlns:v="urn:schemas-microsoft-com:vml" xmlns:w="http://schemas.openxmlformats.org/wordprocessingml/2006/main" xmlns:w10="urn:schemas-microsoft-com:office:word" xmlns:wp="http://schemas.openxmlformats.org/drawingml/2006/wordprocessingDrawing" xmlns:wps="http://schemas.microsoft.com/office/word/2010/wordprocessingShape" xmlns:wpg="http://schemas.microsoft.com/office/word/2010/wordprocessingGroup" xmlns:mc="http://schemas.openxmlformats.org/markup-compatibility/2006" xmlns:wp14="http://schemas.microsoft.com/office/word/2010/wordprocessingDrawing" xmlns:w14="http://schemas.microsoft.com/office/word/2010/wordml" xmlns:w15="http://schemas.microsoft.com/office/word/2012/wordml" mc:Ignorable="w14 wp14 w15">
+<w:document xmlns:wpc="http://schemas.microsoft.com/office/word/2010/wordprocessingCanvas" xmlns:cx="http://schemas.microsoft.com/office/drawing/2014/chartex" xmlns:cx1="http://schemas.microsoft.com/office/drawing/2015/9/8/chartex" xmlns:cx2="http://schemas.microsoft.com/office/drawing/2015/10/21/chartex" xmlns:cx3="http://schemas.microsoft.com/office/drawing/2016/5/9/chartex" xmlns:cx4="http://schemas.microsoft.com/office/drawing/2016/5/10/chartex" xmlns:cx5="http://schemas.microsoft.com/office/drawing/2016/5/11/chartex" xmlns:cx6="http://schemas.microsoft.com/office/drawing/2016/5/12/chartex" xmlns:cx7="http://schemas.microsoft.com/office/drawing/2016/5/13/chartex" xmlns:cx8="http://schemas.microsoft.com/office/drawing/2016/5/14/chartex" xmlns:mc="http://schemas.openxmlformats.org/markup-compatibility/2006" xmlns:aink="http://schemas.microsoft.com/office/drawing/2016/ink" xmlns:am3d="http://schemas.microsoft.com/office/drawing/2017/model3d" xmlns:o="urn:schemas-microsoft-com:office:office" xmlns:oel="http://schemas.microsoft.com/office/2019/extlst" xmlns:r="http://schemas.openxmlformats.org/officeDocument/2006/relationships" xmlns:m="http://schemas.openxmlformats.org/officeDocument/2006/math" xmlns:v="urn:schemas-microsoft-com:vml" xmlns:wp14="http://schemas.microsoft.com/office/word/2010/wordprocessingDrawing" xmlns:wp="http://schemas.openxmlformats.org/drawingml/2006/wordprocessingDrawing" xmlns:w10="urn:schemas-microsoft-com:office:word" xmlns:w="http://schemas.openxmlformats.org/wordprocessingml/2006/main" xmlns:w14="http://schemas.microsoft.com/office/word/2010/wordml" xmlns:w15="http://schemas.microsoft.com/office/word/2012/wordml" xmlns:w16cex="http://schemas.microsoft.com/office/word/2018/wordml/cex" xmlns:w16cid="http://schemas.microsoft.com/office/word/2016/wordml/cid" xmlns:w16="http://schemas.microsoft.com/office/word/2018/wordml" xmlns:w16sdtdh="http://schemas.microsoft.com/office/word/2020/wordml/sdtdatahash" xmlns:w16se="http://schemas.microsoft.com/office/word/2015/wordml/symex" xmlns:wpg="http://schemas.microsoft.com/office/word/2010/wordprocessingGroup" xmlns:wpi="http://schemas.microsoft.com/office/word/2010/wordprocessingInk" xmlns:wne="http://schemas.microsoft.com/office/word/2006/wordml" xmlns:wps="http://schemas.microsoft.com/office/word/2010/wordprocessingShape" mc:Ignorable="w14 w15 w16se w16cid w16 w16cex w16sdtdh wp14">
   <w:body>
     <w:p>
       <w:pPr>
-        <w:pStyle w:val="Normal"/>
-        <w:spacing w:lineRule="auto" w:line="360"/>
+        <w:spacing w:line="360" w:lineRule="auto"/>
         <w:jc w:val="right"/>
         <w:rPr>
           <w:sz w:val="24"/>
@@ -17,16 +16,46 @@
           <w:sz w:val="24"/>
           <w:szCs w:val="24"/>
         </w:rPr>
-        <w:t>{current_date()}</w:t>
+        <w:t>{</w:t>
+      </w:r>
+      <w:proofErr w:type="spellStart"/>
+      <w:r>
+        <w:rPr>
+          <w:sz w:val="24"/>
+          <w:szCs w:val="24"/>
+        </w:rPr>
+        <w:t>current_</w:t>
+      </w:r>
+      <w:proofErr w:type="gramStart"/>
+      <w:r>
+        <w:rPr>
+          <w:sz w:val="24"/>
+          <w:szCs w:val="24"/>
+        </w:rPr>
+        <w:t>date</w:t>
+      </w:r>
+      <w:proofErr w:type="spellEnd"/>
+      <w:r>
+        <w:rPr>
+          <w:sz w:val="24"/>
+          <w:szCs w:val="24"/>
+        </w:rPr>
+        <w:t>(</w:t>
+      </w:r>
+      <w:proofErr w:type="gramEnd"/>
+      <w:r>
+        <w:rPr>
+          <w:sz w:val="24"/>
+          <w:szCs w:val="24"/>
+        </w:rPr>
+        <w:t>)}</w:t>
       </w:r>
     </w:p>
     <w:p>
       <w:pPr>
-        <w:pStyle w:val="Normal"/>
-        <w:spacing w:lineRule="auto" w:line="360"/>
+        <w:spacing w:line="360" w:lineRule="auto"/>
         <w:jc w:val="center"/>
         <w:rPr>
-          <w:b/>
           <w:b/>
           <w:sz w:val="24"/>
           <w:szCs w:val="24"/>
@@ -38,260 +67,360 @@
           <w:sz w:val="24"/>
           <w:szCs w:val="24"/>
         </w:rPr>
-        <w:t>TO WHOM IT MAY CONCERN</w:t>
+        <w:t>EXPERIENCE CERTIFICATE</w:t>
       </w:r>
     </w:p>
     <w:p>
       <w:pPr>
-        <w:pStyle w:val="Normal"/>
-        <w:spacing w:lineRule="auto" w:line="360"/>
+        <w:spacing w:line="360" w:lineRule="auto"/>
         <w:jc w:val="center"/>
         <w:rPr>
-          <w:b/>
           <w:b/>
           <w:sz w:val="24"/>
           <w:szCs w:val="24"/>
         </w:rPr>
       </w:pPr>
-      <w:r>
-        <w:rPr>
+    </w:p>
+    <w:p>
+      <w:pPr>
+        <w:spacing w:line="360" w:lineRule="auto"/>
+        <w:jc w:val="both"/>
+      </w:pPr>
+      <w:r>
+        <w:rPr>
+          <w:rFonts w:ascii="Arial" w:eastAsia="Arial" w:hAnsi="Arial" w:cs="Arial"/>
+          <w:color w:val="000000"/>
+        </w:rPr>
+        <w:t xml:space="preserve">This is to certify that </w:t>
+      </w:r>
+      <w:r>
+        <w:rPr>
+          <w:rFonts w:ascii="Arial" w:eastAsia="Arial" w:hAnsi="Arial" w:cs="Arial"/>
+        </w:rPr>
+        <w:t>{</w:t>
+      </w:r>
+      <w:proofErr w:type="spellStart"/>
+      <w:r>
+        <w:rPr>
+          <w:rFonts w:ascii="Arial" w:eastAsia="Arial" w:hAnsi="Arial" w:cs="Arial"/>
+        </w:rPr>
+        <w:t>as_</w:t>
+      </w:r>
+      <w:proofErr w:type="gramStart"/>
+      <w:r>
+        <w:rPr>
+          <w:rFonts w:ascii="Arial" w:eastAsia="Arial" w:hAnsi="Arial" w:cs="Arial"/>
+        </w:rPr>
+        <w:t>gender</w:t>
+      </w:r>
+      <w:proofErr w:type="spellEnd"/>
+      <w:r>
+        <w:rPr>
+          <w:rFonts w:ascii="Arial" w:eastAsia="Arial" w:hAnsi="Arial" w:cs="Arial"/>
+        </w:rPr>
+        <w:t>(</w:t>
+      </w:r>
+      <w:proofErr w:type="gramEnd"/>
+      <w:r>
+        <w:rPr>
+          <w:rFonts w:ascii="Arial" w:eastAsia="Arial" w:hAnsi="Arial" w:cs="Arial"/>
+        </w:rPr>
+        <w:t>$$Miss$$, gender)}</w:t>
+      </w:r>
+      <w:r>
+        <w:rPr>
+          <w:rFonts w:ascii="Arial" w:eastAsia="Arial" w:hAnsi="Arial" w:cs="Arial"/>
+          <w:color w:val="000000"/>
+        </w:rPr>
+        <w:t xml:space="preserve">. </w:t>
+      </w:r>
+      <w:r>
+        <w:rPr>
+          <w:rFonts w:ascii="Arial" w:eastAsia="Arial" w:hAnsi="Arial" w:cs="Arial"/>
           <w:b/>
+        </w:rPr>
+        <w:t>{name}</w:t>
+      </w:r>
+      <w:r>
+        <w:rPr>
+          <w:rFonts w:ascii="Arial" w:eastAsia="Arial" w:hAnsi="Arial" w:cs="Arial"/>
+          <w:b/>
+          <w:color w:val="000000"/>
+        </w:rPr>
+        <w:t xml:space="preserve">, </w:t>
+      </w:r>
+      <w:r>
+        <w:rPr>
+          <w:rFonts w:ascii="Arial" w:eastAsia="Arial" w:hAnsi="Arial" w:cs="Arial"/>
+        </w:rPr>
+        <w:t>{position}</w:t>
+      </w:r>
+      <w:r>
+        <w:rPr>
+          <w:rFonts w:ascii="Arial" w:eastAsia="Arial" w:hAnsi="Arial" w:cs="Arial"/>
+          <w:color w:val="000000"/>
+        </w:rPr>
+        <w:t xml:space="preserve">joined the </w:t>
+      </w:r>
+      <w:r>
+        <w:rPr>
+          <w:rFonts w:ascii="Arial" w:eastAsia="Arial" w:hAnsi="Arial" w:cs="Arial"/>
+          <w:b/>
+          <w:color w:val="000000"/>
+        </w:rPr>
+        <w:t>{company.name} {</w:t>
+      </w:r>
+      <w:proofErr w:type="spellStart"/>
+      <w:proofErr w:type="gramStart"/>
+      <w:r>
+        <w:rPr>
+          <w:rFonts w:ascii="Arial" w:eastAsia="Arial" w:hAnsi="Arial" w:cs="Arial"/>
+          <w:b/>
+          <w:color w:val="000000"/>
+        </w:rPr>
+        <w:t>address.city</w:t>
+      </w:r>
+      <w:proofErr w:type="spellEnd"/>
+      <w:proofErr w:type="gramEnd"/>
+      <w:r>
+        <w:rPr>
+          <w:rFonts w:ascii="Arial" w:eastAsia="Arial" w:hAnsi="Arial" w:cs="Arial"/>
+          <w:b/>
+          <w:color w:val="000000"/>
+        </w:rPr>
+        <w:t>}.</w:t>
+      </w:r>
+      <w:r>
+        <w:rPr>
+          <w:rFonts w:ascii="Arial" w:eastAsia="Arial" w:hAnsi="Arial" w:cs="Arial"/>
+          <w:color w:val="000000"/>
+        </w:rPr>
+        <w:t xml:space="preserve"> from </w:t>
+      </w:r>
+      <w:r>
+        <w:rPr>
+          <w:rFonts w:ascii="Arial" w:eastAsia="Arial" w:hAnsi="Arial" w:cs="Arial"/>
+        </w:rPr>
+        <w:t>{</w:t>
+      </w:r>
+      <w:proofErr w:type="spellStart"/>
+      <w:r>
+        <w:rPr>
+          <w:rFonts w:ascii="Arial" w:eastAsia="Arial" w:hAnsi="Arial" w:cs="Arial"/>
+        </w:rPr>
+        <w:t>start_date</w:t>
+      </w:r>
+      <w:proofErr w:type="spellEnd"/>
+      <w:r>
+        <w:rPr>
+          <w:rFonts w:ascii="Arial" w:eastAsia="Arial" w:hAnsi="Arial" w:cs="Arial"/>
+        </w:rPr>
+        <w:t>}</w:t>
+      </w:r>
+      <w:r>
+        <w:rPr>
+          <w:rFonts w:ascii="Arial" w:eastAsia="Arial" w:hAnsi="Arial" w:cs="Arial"/>
+          <w:color w:val="000000"/>
+        </w:rPr>
+        <w:t xml:space="preserve"> till</w:t>
+      </w:r>
+      <w:r>
+        <w:rPr>
+          <w:rFonts w:ascii="Arial" w:eastAsia="Arial" w:hAnsi="Arial" w:cs="Arial"/>
+        </w:rPr>
+        <w:t xml:space="preserve"> {</w:t>
+      </w:r>
+      <w:proofErr w:type="spellStart"/>
+      <w:r>
+        <w:rPr>
+          <w:rFonts w:ascii="Arial" w:eastAsia="Arial" w:hAnsi="Arial" w:cs="Arial"/>
+        </w:rPr>
+        <w:t>end_date</w:t>
+      </w:r>
+      <w:proofErr w:type="spellEnd"/>
+      <w:r>
+        <w:rPr>
+          <w:rFonts w:ascii="Arial" w:eastAsia="Arial" w:hAnsi="Arial" w:cs="Arial"/>
+        </w:rPr>
+        <w:t>}</w:t>
+      </w:r>
+      <w:r>
+        <w:rPr>
+          <w:rFonts w:ascii="Arial" w:eastAsia="Arial" w:hAnsi="Arial" w:cs="Arial"/>
+          <w:color w:val="000000"/>
+        </w:rPr>
+        <w:t xml:space="preserve">. </w:t>
+      </w:r>
+      <w:r>
+        <w:t>{</w:t>
+      </w:r>
+      <w:proofErr w:type="spellStart"/>
+      <w:r>
+        <w:t>as_</w:t>
+      </w:r>
+      <w:proofErr w:type="gramStart"/>
+      <w:r>
+        <w:t>gender</w:t>
+      </w:r>
+      <w:proofErr w:type="spellEnd"/>
+      <w:r>
+        <w:t>(</w:t>
+      </w:r>
+      <w:proofErr w:type="gramEnd"/>
+      <w:r>
+        <w:t>$$She$$, gender)} has executed {</w:t>
+      </w:r>
+      <w:proofErr w:type="spellStart"/>
+      <w:r>
+        <w:t>as_gender</w:t>
+      </w:r>
+      <w:proofErr w:type="spellEnd"/>
+      <w:r>
+        <w:t xml:space="preserve">($$her$$, gender)} </w:t>
+      </w:r>
+      <w:r>
+        <w:rPr>
+          <w:b/>
+          <w:bCs/>
+        </w:rPr>
+        <w:t>are the to perform executed {</w:t>
+      </w:r>
+      <w:proofErr w:type="spellStart"/>
+      <w:r>
+        <w:t>as_gender</w:t>
+      </w:r>
+      <w:proofErr w:type="spellEnd"/>
+      <w:r>
+        <w:t>($$her$$, gender)} job as a developer.</w:t>
+      </w:r>
+    </w:p>
+    <w:p>
+      <w:pPr>
+        <w:spacing w:line="360" w:lineRule="auto"/>
+        <w:jc w:val="both"/>
+      </w:pPr>
+      <w:bookmarkStart w:id="0" w:name="_heading=h.gjdgxs"/>
+      <w:bookmarkEnd w:id="0"/>
+      <w:r>
+        <w:t>We wish {</w:t>
+      </w:r>
+      <w:proofErr w:type="spellStart"/>
+      <w:r>
+        <w:t>as_</w:t>
+      </w:r>
+      <w:proofErr w:type="gramStart"/>
+      <w:r>
+        <w:t>gender</w:t>
+      </w:r>
+      <w:proofErr w:type="spellEnd"/>
+      <w:r>
+        <w:t>(</w:t>
+      </w:r>
+      <w:proofErr w:type="gramEnd"/>
+      <w:r>
+        <w:t>$$Miss$$, gender)}. {name} all the best in executed {</w:t>
+      </w:r>
+      <w:proofErr w:type="spellStart"/>
+      <w:r>
+        <w:t>as_</w:t>
+      </w:r>
+      <w:proofErr w:type="gramStart"/>
+      <w:r>
+        <w:t>gender</w:t>
+      </w:r>
+      <w:proofErr w:type="spellEnd"/>
+      <w:r>
+        <w:t>(</w:t>
+      </w:r>
+      <w:proofErr w:type="gramEnd"/>
+      <w:r>
+        <w:t>$$her$$, gender)} future career.</w:t>
+      </w:r>
+    </w:p>
+    <w:p>
+      <w:pPr>
+        <w:spacing w:line="360" w:lineRule="auto"/>
+        <w:jc w:val="both"/>
+      </w:pPr>
+    </w:p>
+    <w:p>
+      <w:pPr>
+        <w:spacing w:line="360" w:lineRule="auto"/>
+        <w:jc w:val="both"/>
+        <w:rPr>
           <w:sz w:val="24"/>
           <w:szCs w:val="24"/>
         </w:rPr>
+      </w:pPr>
+      <w:r>
+        <w:rPr>
+          <w:sz w:val="24"/>
+          <w:szCs w:val="24"/>
+        </w:rPr>
+        <w:t>Sincerely,</w:t>
       </w:r>
     </w:p>
     <w:p>
       <w:pPr>
-        <w:pStyle w:val="Normal"/>
-        <w:spacing w:lineRule="auto" w:line="360"/>
+        <w:spacing w:line="360" w:lineRule="auto"/>
         <w:jc w:val="both"/>
-        <w:rPr/>
-      </w:pPr>
-      <w:r>
-        <w:rPr>
-          <w:rFonts w:eastAsia="Arial" w:cs="Arial" w:ascii="Arial" w:hAnsi="Arial"/>
-          <w:color w:val="000000"/>
-        </w:rPr>
-        <w:t xml:space="preserve">This is to certify that </w:t>
-      </w:r>
-      <w:r>
-        <w:rPr>
-          <w:rFonts w:eastAsia="Arial" w:cs="Arial" w:ascii="Arial" w:hAnsi="Arial"/>
-        </w:rPr>
-        <w:t>{as_gender($$Miss$$, gender)}</w:t>
-      </w:r>
-      <w:r>
-        <w:rPr>
-          <w:rFonts w:eastAsia="Arial" w:cs="Arial" w:ascii="Arial" w:hAnsi="Arial"/>
-          <w:color w:val="000000"/>
-        </w:rPr>
-        <w:t xml:space="preserve">. </w:t>
-      </w:r>
-      <w:r>
-        <w:rPr>
-          <w:rFonts w:eastAsia="Arial" w:cs="Arial" w:ascii="Arial" w:hAnsi="Arial"/>
-          <w:b/>
-        </w:rPr>
-        <w:t>{name}</w:t>
-      </w:r>
-      <w:r>
-        <w:rPr>
-          <w:rFonts w:eastAsia="Arial" w:cs="Arial" w:ascii="Arial" w:hAnsi="Arial"/>
-          <w:b/>
-          <w:color w:val="000000"/>
-        </w:rPr>
-        <w:t xml:space="preserve">, </w:t>
-      </w:r>
-      <w:r>
-        <w:rPr>
-          <w:rFonts w:eastAsia="Arial" w:cs="Arial" w:ascii="Arial" w:hAnsi="Arial"/>
-        </w:rPr>
-        <w:t>{position}</w:t>
-      </w:r>
-      <w:r>
-        <w:rPr>
-          <w:rFonts w:eastAsia="Arial" w:cs="Arial" w:ascii="Arial" w:hAnsi="Arial"/>
-          <w:color w:val="000000"/>
-        </w:rPr>
-        <w:t xml:space="preserve">joined the </w:t>
-      </w:r>
-      <w:r>
-        <w:rPr>
-          <w:rFonts w:eastAsia="Arial" w:cs="Arial" w:ascii="Arial" w:hAnsi="Arial"/>
-          <w:b/>
-          <w:color w:val="000000"/>
-        </w:rPr>
-        <w:t>{company.name} {address.city}.</w:t>
-      </w:r>
-      <w:r>
-        <w:rPr>
-          <w:rFonts w:eastAsia="Arial" w:cs="Arial" w:ascii="Arial" w:hAnsi="Arial"/>
-          <w:color w:val="000000"/>
-        </w:rPr>
-        <w:t xml:space="preserve"> from </w:t>
-      </w:r>
-      <w:r>
-        <w:rPr>
-          <w:rFonts w:eastAsia="Arial" w:cs="Arial" w:ascii="Arial" w:hAnsi="Arial"/>
-        </w:rPr>
-        <w:t>{start_date}</w:t>
-      </w:r>
-      <w:r>
-        <w:rPr>
-          <w:rFonts w:eastAsia="Arial" w:cs="Arial" w:ascii="Arial" w:hAnsi="Arial"/>
-          <w:color w:val="000000"/>
-        </w:rPr>
-        <w:t xml:space="preserve"> till</w:t>
-      </w:r>
-      <w:r>
-        <w:rPr>
-          <w:rFonts w:eastAsia="Arial" w:cs="Arial" w:ascii="Arial" w:hAnsi="Arial"/>
-        </w:rPr>
-        <w:t xml:space="preserve"> {end_date}</w:t>
-      </w:r>
-      <w:r>
-        <w:rPr>
-          <w:rFonts w:eastAsia="Arial" w:cs="Arial" w:ascii="Arial" w:hAnsi="Arial"/>
-          <w:color w:val="000000"/>
-        </w:rPr>
-        <w:t xml:space="preserve">. </w:t>
-      </w:r>
-      <w:r>
-        <w:rPr/>
-        <w:t>{as_gender($$She$$, gender)} has executed {as_gender($$her$$, gender)} responsibilities as per the requirement and has necessary skill in related technologies in Golang to perform executed {as_gender($$her$$, gender)} job as a developer.</w:t>
-      </w:r>
+        <w:rPr>
+          <w:sz w:val="24"/>
+          <w:szCs w:val="24"/>
+        </w:rPr>
+      </w:pPr>
     </w:p>
     <w:p>
       <w:pPr>
-        <w:pStyle w:val="Normal"/>
-        <w:spacing w:lineRule="auto" w:line="360"/>
+        <w:spacing w:line="360" w:lineRule="auto"/>
         <w:jc w:val="both"/>
-        <w:rPr/>
-      </w:pPr>
-      <w:bookmarkStart w:id="0" w:name="_heading=h.gjdgxs"/>
-      <w:bookmarkEnd w:id="0"/>
-      <w:r>
-        <w:rPr/>
-        <w:t>We wish {as_gender($$Miss$$, gender)}. {name} all the best in executed {as_gender($$her$$, gender)} future career.</w:t>
-      </w:r>
+        <w:rPr>
+          <w:sz w:val="24"/>
+          <w:szCs w:val="24"/>
+        </w:rPr>
+      </w:pPr>
     </w:p>
     <w:p>
       <w:pPr>
-        <w:pStyle w:val="Normal"/>
-        <w:spacing w:lineRule="auto" w:line="360"/>
-        <w:jc w:val="both"/>
-        <w:rPr/>
-      </w:pPr>
-      <w:r>
-        <w:rPr/>
+        <w:spacing w:after="0"/>
+      </w:pPr>
+      <w:r>
+        <w:t>Sujit Prasad Baniya</w:t>
       </w:r>
     </w:p>
     <w:p>
       <w:pPr>
-        <w:pStyle w:val="Normal"/>
-        <w:spacing w:lineRule="auto" w:line="360"/>
-        <w:jc w:val="both"/>
-        <w:rPr>
-          <w:sz w:val="24"/>
-          <w:szCs w:val="24"/>
-        </w:rPr>
-      </w:pPr>
-      <w:r>
-        <w:rPr>
-          <w:sz w:val="24"/>
-          <w:szCs w:val="24"/>
-        </w:rPr>
-        <w:t>Sincerely,</w:t>
+        <w:spacing w:after="0"/>
+      </w:pPr>
+      <w:r>
+        <w:t>CEO/Founder</w:t>
       </w:r>
     </w:p>
     <w:p>
       <w:pPr>
-        <w:pStyle w:val="Normal"/>
-        <w:spacing w:lineRule="auto" w:line="360"/>
-        <w:jc w:val="both"/>
-        <w:rPr>
-          <w:sz w:val="24"/>
-          <w:szCs w:val="24"/>
-        </w:rPr>
-      </w:pPr>
-      <w:r>
-        <w:rPr>
-          <w:sz w:val="24"/>
-          <w:szCs w:val="24"/>
-        </w:rPr>
+        <w:spacing w:after="0"/>
+      </w:pPr>
+      <w:proofErr w:type="spellStart"/>
+      <w:r>
+        <w:t>Orgware</w:t>
+      </w:r>
+      <w:proofErr w:type="spellEnd"/>
+      <w:r>
+        <w:t xml:space="preserve"> Construct Pvt. Ltd</w:t>
       </w:r>
     </w:p>
     <w:p>
       <w:pPr>
-        <w:pStyle w:val="Normal"/>
-        <w:spacing w:lineRule="auto" w:line="360"/>
-        <w:jc w:val="both"/>
-        <w:rPr>
-          <w:sz w:val="24"/>
-          <w:szCs w:val="24"/>
-        </w:rPr>
-      </w:pPr>
-      <w:r>
-        <w:rPr>
-          <w:sz w:val="24"/>
-          <w:szCs w:val="24"/>
-        </w:rPr>
+        <w:spacing w:after="0"/>
+      </w:pPr>
+      <w:r>
+        <w:t>Kathmandu, Nepal</w:t>
       </w:r>
     </w:p>
     <w:p>
       <w:pPr>
-        <w:pStyle w:val="Normal"/>
-        <w:spacing w:before="0" w:after="0"/>
-        <w:rPr/>
-      </w:pPr>
-      <w:r>
-        <w:rPr/>
-        <w:t>Sujit Prasad Baniya</w:t>
-      </w:r>
-    </w:p>
-    <w:p>
-      <w:pPr>
-        <w:pStyle w:val="Normal"/>
-        <w:spacing w:before="0" w:after="0"/>
-        <w:rPr/>
-      </w:pPr>
-      <w:r>
-        <w:rPr/>
-        <w:t>CEO/Founder</w:t>
-      </w:r>
-    </w:p>
-    <w:p>
-      <w:pPr>
-        <w:pStyle w:val="Normal"/>
-        <w:spacing w:before="0" w:after="0"/>
-        <w:rPr/>
-      </w:pPr>
-      <w:r>
-        <w:rPr/>
-        <w:t>Orgware Construct Pvt. Ltd</w:t>
-      </w:r>
-    </w:p>
-    <w:p>
-      <w:pPr>
-        <w:pStyle w:val="Normal"/>
-        <w:spacing w:before="0" w:after="0"/>
-        <w:rPr/>
-      </w:pPr>
-      <w:r>
-        <w:rPr/>
-        <w:t>Kathmandu, Nepal</w:t>
-      </w:r>
-    </w:p>
-    <w:p>
-      <w:pPr>
-        <w:pStyle w:val="Normal"/>
-        <w:spacing w:lineRule="auto" w:line="360" w:before="0" w:after="200"/>
-        <w:rPr/>
-      </w:pPr>
-      <w:r>
-        <w:rPr/>
-      </w:r>
+        <w:spacing w:line="360" w:lineRule="auto"/>
+      </w:pPr>
     </w:p>
     <w:p>
       <w:pPr>
@@ -310,24 +439,23 @@
       </w:r>
     </w:p>
     <w:sectPr>
-      <w:type w:val="nextPage"/>
       <w:pgSz w:w="12240" w:h="15840"/>
-      <w:pgMar w:left="1440" w:right="1440" w:gutter="0" w:header="0" w:top="2160" w:footer="0" w:bottom="1440"/>
-      <w:pgNumType w:start="1" w:fmt="decimal"/>
-      <w:formProt w:val="false"/>
-      <w:textDirection w:val="lrTb"/>
-      <w:docGrid w:type="default" w:linePitch="100" w:charSpace="4096"/>
+      <w:pgMar w:top="2160" w:right="1440" w:bottom="1440" w:left="1440" w:header="0" w:footer="0" w:gutter="0"/>
+      <w:pgNumType w:start="1"/>
+      <w:cols w:space="720"/>
+      <w:formProt w:val="0"/>
+      <w:docGrid w:linePitch="100" w:charSpace="4096"/>
     </w:sectPr>
   </w:body>
 </w:document>
 </file>
 
 <file path=word/styles.xml><?xml version="1.0" encoding="utf-8"?>
-<w:styles xmlns:w="http://schemas.openxmlformats.org/wordprocessingml/2006/main" xmlns:w14="http://schemas.microsoft.com/office/word/2010/wordml" xmlns:mc="http://schemas.openxmlformats.org/markup-compatibility/2006" mc:Ignorable="w14">
+<w:styles xmlns:mc="http://schemas.openxmlformats.org/markup-compatibility/2006" xmlns:r="http://schemas.openxmlformats.org/officeDocument/2006/relationships" xmlns:w="http://schemas.openxmlformats.org/wordprocessingml/2006/main" xmlns:w14="http://schemas.microsoft.com/office/word/2010/wordml" xmlns:w15="http://schemas.microsoft.com/office/word/2012/wordml" xmlns:w16cex="http://schemas.microsoft.com/office/word/2018/wordml/cex" xmlns:w16cid="http://schemas.microsoft.com/office/word/2016/wordml/cid" xmlns:w16="http://schemas.microsoft.com/office/word/2018/wordml" xmlns:w16sdtdh="http://schemas.microsoft.com/office/word/2020/wordml/sdtdatahash" xmlns:w16se="http://schemas.microsoft.com/office/word/2015/wordml/symex" mc:Ignorable="w14 w15 w16se w16cid w16 w16cex w16sdtdh">
   <w:docDefaults>
     <w:rPrDefault>
       <w:rPr>
-        <w:rFonts w:ascii="Calibri" w:hAnsi="Calibri" w:eastAsia="Calibri" w:cs="Calibri"/>
+        <w:rFonts w:ascii="Calibri" w:eastAsia="Calibri" w:hAnsi="Calibri" w:cs="Calibri"/>
         <w:sz w:val="22"/>
         <w:szCs w:val="22"/>
         <w:lang w:val="en-US" w:eastAsia="en-US" w:bidi="ar-SA"/>
@@ -335,21 +463,21 @@
     </w:rPrDefault>
     <w:pPrDefault>
       <w:pPr>
-        <w:suppressAutoHyphens w:val="true"/>
+        <w:suppressAutoHyphens/>
       </w:pPr>
     </w:pPrDefault>
   </w:docDefaults>
   <w:latentStyles w:defLockedState="0" w:defUIPriority="99" w:defSemiHidden="0" w:defUnhideWhenUsed="0" w:defQFormat="0" w:count="376">
     <w:lsdException w:name="Normal" w:uiPriority="0" w:qFormat="1"/>
     <w:lsdException w:name="heading 1" w:uiPriority="9" w:qFormat="1"/>
-    <w:lsdException w:name="heading 2" w:uiPriority="9" w:semiHidden="1" w:unhideWhenUsed="1" w:qFormat="1"/>
-    <w:lsdException w:name="heading 3" w:uiPriority="9" w:semiHidden="1" w:unhideWhenUsed="1" w:qFormat="1"/>
-    <w:lsdException w:name="heading 4" w:uiPriority="9" w:semiHidden="1" w:unhideWhenUsed="1" w:qFormat="1"/>
-    <w:lsdException w:name="heading 5" w:uiPriority="9" w:semiHidden="1" w:unhideWhenUsed="1" w:qFormat="1"/>
-    <w:lsdException w:name="heading 6" w:uiPriority="9" w:semiHidden="1" w:unhideWhenUsed="1" w:qFormat="1"/>
-    <w:lsdException w:name="heading 7" w:uiPriority="9" w:semiHidden="1" w:unhideWhenUsed="1" w:qFormat="1"/>
-    <w:lsdException w:name="heading 8" w:uiPriority="9" w:semiHidden="1" w:unhideWhenUsed="1" w:qFormat="1"/>
-    <w:lsdException w:name="heading 9" w:uiPriority="9" w:semiHidden="1" w:unhideWhenUsed="1" w:qFormat="1"/>
+    <w:lsdException w:name="heading 2" w:semiHidden="1" w:uiPriority="9" w:unhideWhenUsed="1" w:qFormat="1"/>
+    <w:lsdException w:name="heading 3" w:semiHidden="1" w:uiPriority="9" w:unhideWhenUsed="1" w:qFormat="1"/>
+    <w:lsdException w:name="heading 4" w:semiHidden="1" w:uiPriority="9" w:unhideWhenUsed="1" w:qFormat="1"/>
+    <w:lsdException w:name="heading 5" w:semiHidden="1" w:uiPriority="9" w:unhideWhenUsed="1" w:qFormat="1"/>
+    <w:lsdException w:name="heading 6" w:semiHidden="1" w:uiPriority="9" w:unhideWhenUsed="1" w:qFormat="1"/>
+    <w:lsdException w:name="heading 7" w:semiHidden="1" w:uiPriority="9" w:unhideWhenUsed="1" w:qFormat="1"/>
+    <w:lsdException w:name="heading 8" w:semiHidden="1" w:uiPriority="9" w:unhideWhenUsed="1" w:qFormat="1"/>
+    <w:lsdException w:name="heading 9" w:semiHidden="1" w:uiPriority="9" w:unhideWhenUsed="1" w:qFormat="1"/>
     <w:lsdException w:name="index 1" w:semiHidden="1" w:unhideWhenUsed="1"/>
     <w:lsdException w:name="index 2" w:semiHidden="1" w:unhideWhenUsed="1"/>
     <w:lsdException w:name="index 3" w:semiHidden="1" w:unhideWhenUsed="1"/>
@@ -359,22 +487,22 @@
     <w:lsdException w:name="index 7" w:semiHidden="1" w:unhideWhenUsed="1"/>
     <w:lsdException w:name="index 8" w:semiHidden="1" w:unhideWhenUsed="1"/>
     <w:lsdException w:name="index 9" w:semiHidden="1" w:unhideWhenUsed="1"/>
-    <w:lsdException w:name="toc 1" w:uiPriority="39" w:semiHidden="1" w:unhideWhenUsed="1"/>
-    <w:lsdException w:name="toc 2" w:uiPriority="39" w:semiHidden="1" w:unhideWhenUsed="1"/>
-    <w:lsdException w:name="toc 3" w:uiPriority="39" w:semiHidden="1" w:unhideWhenUsed="1"/>
-    <w:lsdException w:name="toc 4" w:uiPriority="39" w:semiHidden="1" w:unhideWhenUsed="1"/>
-    <w:lsdException w:name="toc 5" w:uiPriority="39" w:semiHidden="1" w:unhideWhenUsed="1"/>
-    <w:lsdException w:name="toc 6" w:uiPriority="39" w:semiHidden="1" w:unhideWhenUsed="1"/>
-    <w:lsdException w:name="toc 7" w:uiPriority="39" w:semiHidden="1" w:unhideWhenUsed="1"/>
-    <w:lsdException w:name="toc 8" w:uiPriority="39" w:semiHidden="1" w:unhideWhenUsed="1"/>
-    <w:lsdException w:name="toc 9" w:uiPriority="39" w:semiHidden="1" w:unhideWhenUsed="1"/>
+    <w:lsdException w:name="toc 1" w:semiHidden="1" w:uiPriority="39" w:unhideWhenUsed="1"/>
+    <w:lsdException w:name="toc 2" w:semiHidden="1" w:uiPriority="39" w:unhideWhenUsed="1"/>
+    <w:lsdException w:name="toc 3" w:semiHidden="1" w:uiPriority="39" w:unhideWhenUsed="1"/>
+    <w:lsdException w:name="toc 4" w:semiHidden="1" w:uiPriority="39" w:unhideWhenUsed="1"/>
+    <w:lsdException w:name="toc 5" w:semiHidden="1" w:uiPriority="39" w:unhideWhenUsed="1"/>
+    <w:lsdException w:name="toc 6" w:semiHidden="1" w:uiPriority="39" w:unhideWhenUsed="1"/>
+    <w:lsdException w:name="toc 7" w:semiHidden="1" w:uiPriority="39" w:unhideWhenUsed="1"/>
+    <w:lsdException w:name="toc 8" w:semiHidden="1" w:uiPriority="39" w:unhideWhenUsed="1"/>
+    <w:lsdException w:name="toc 9" w:semiHidden="1" w:uiPriority="39" w:unhideWhenUsed="1"/>
     <w:lsdException w:name="Normal Indent" w:semiHidden="1" w:unhideWhenUsed="1"/>
     <w:lsdException w:name="footnote text" w:semiHidden="1" w:unhideWhenUsed="1"/>
     <w:lsdException w:name="annotation text" w:semiHidden="1" w:unhideWhenUsed="1"/>
     <w:lsdException w:name="header" w:semiHidden="1" w:unhideWhenUsed="1"/>
     <w:lsdException w:name="footer" w:semiHidden="1" w:unhideWhenUsed="1"/>
     <w:lsdException w:name="index heading" w:semiHidden="1" w:unhideWhenUsed="1"/>
-    <w:lsdException w:name="caption" w:uiPriority="35" w:semiHidden="1" w:unhideWhenUsed="1" w:qFormat="1"/>
+    <w:lsdException w:name="caption" w:semiHidden="1" w:uiPriority="35" w:unhideWhenUsed="1" w:qFormat="1"/>
     <w:lsdException w:name="table of figures" w:semiHidden="1" w:unhideWhenUsed="1"/>
     <w:lsdException w:name="envelope address" w:semiHidden="1" w:unhideWhenUsed="1"/>
     <w:lsdException w:name="envelope return" w:semiHidden="1" w:unhideWhenUsed="1"/>
@@ -405,7 +533,7 @@
     <w:lsdException w:name="Title" w:uiPriority="10" w:qFormat="1"/>
     <w:lsdException w:name="Closing" w:semiHidden="1" w:unhideWhenUsed="1"/>
     <w:lsdException w:name="Signature" w:semiHidden="1" w:unhideWhenUsed="1"/>
-    <w:lsdException w:name="Default Paragraph Font" w:uiPriority="1" w:semiHidden="1" w:unhideWhenUsed="1"/>
+    <w:lsdException w:name="Default Paragraph Font" w:semiHidden="1" w:uiPriority="1" w:unhideWhenUsed="1"/>
     <w:lsdException w:name="Body Text" w:semiHidden="1" w:unhideWhenUsed="1"/>
     <w:lsdException w:name="Body Text Indent" w:semiHidden="1" w:unhideWhenUsed="1"/>
     <w:lsdException w:name="List Continue" w:semiHidden="1" w:unhideWhenUsed="1"/>
@@ -605,8 +733,8 @@
     <w:lsdException w:name="Subtle Reference" w:uiPriority="31" w:qFormat="1"/>
     <w:lsdException w:name="Intense Reference" w:uiPriority="32" w:qFormat="1"/>
     <w:lsdException w:name="Book Title" w:uiPriority="33" w:qFormat="1"/>
-    <w:lsdException w:name="Bibliography" w:uiPriority="37" w:semiHidden="1" w:unhideWhenUsed="1"/>
-    <w:lsdException w:name="TOC Heading" w:uiPriority="39" w:semiHidden="1" w:unhideWhenUsed="1" w:qFormat="1"/>
+    <w:lsdException w:name="Bibliography" w:semiHidden="1" w:uiPriority="37" w:unhideWhenUsed="1"/>
+    <w:lsdException w:name="TOC Heading" w:semiHidden="1" w:uiPriority="39" w:unhideWhenUsed="1" w:qFormat="1"/>
     <w:lsdException w:name="Plain Table 1" w:uiPriority="41"/>
     <w:lsdException w:name="Plain Table 2" w:uiPriority="42"/>
     <w:lsdException w:name="Plain Table 3" w:uiPriority="43"/>
@@ -717,32 +845,21 @@
     <w:lsdException w:name="Unresolved Mention" w:semiHidden="1" w:unhideWhenUsed="1"/>
     <w:lsdException w:name="Smart Link" w:semiHidden="1" w:unhideWhenUsed="1"/>
   </w:latentStyles>
-  <w:style w:type="paragraph" w:styleId="Normal" w:default="1">
+  <w:style w:type="paragraph" w:default="1" w:styleId="Normal">
     <w:name w:val="Normal"/>
     <w:qFormat/>
     <w:pPr>
-      <w:widowControl/>
-      <w:bidi w:val="0"/>
-      <w:spacing w:lineRule="auto" w:line="276" w:before="0" w:after="200"/>
-      <w:jc w:val="left"/>
+      <w:spacing w:after="200" w:line="276" w:lineRule="auto"/>
     </w:pPr>
-    <w:rPr>
-      <w:rFonts w:ascii="Calibri" w:hAnsi="Calibri" w:eastAsia="Calibri" w:cs="Calibri"/>
-      <w:color w:val="auto"/>
-      <w:kern w:val="0"/>
-      <w:sz w:val="22"/>
-      <w:szCs w:val="22"/>
-      <w:lang w:val="en-US" w:eastAsia="en-US" w:bidi="ar-SA"/>
-    </w:rPr>
   </w:style>
   <w:style w:type="paragraph" w:styleId="Heading1">
-    <w:name w:val="Heading 1"/>
+    <w:name w:val="heading 1"/>
     <w:basedOn w:val="Normal"/>
     <w:next w:val="Normal"/>
     <w:uiPriority w:val="9"/>
     <w:qFormat/>
     <w:pPr>
-      <w:keepNext w:val="true"/>
+      <w:keepNext/>
       <w:keepLines/>
       <w:spacing w:before="480" w:after="120"/>
       <w:outlineLvl w:val="0"/>
@@ -754,7 +871,7 @@
     </w:rPr>
   </w:style>
   <w:style w:type="paragraph" w:styleId="Heading2">
-    <w:name w:val="Heading 2"/>
+    <w:name w:val="heading 2"/>
     <w:basedOn w:val="Normal"/>
     <w:next w:val="Normal"/>
     <w:uiPriority w:val="9"/>
@@ -762,7 +879,7 @@
     <w:unhideWhenUsed/>
     <w:qFormat/>
     <w:pPr>
-      <w:keepNext w:val="true"/>
+      <w:keepNext/>
       <w:keepLines/>
       <w:spacing w:before="360" w:after="80"/>
       <w:outlineLvl w:val="1"/>
@@ -774,7 +891,7 @@
     </w:rPr>
   </w:style>
   <w:style w:type="paragraph" w:styleId="Heading3">
-    <w:name w:val="Heading 3"/>
+    <w:name w:val="heading 3"/>
     <w:basedOn w:val="Normal"/>
     <w:next w:val="Normal"/>
     <w:uiPriority w:val="9"/>
@@ -782,7 +899,7 @@
     <w:unhideWhenUsed/>
     <w:qFormat/>
     <w:pPr>
-      <w:keepNext w:val="true"/>
+      <w:keepNext/>
       <w:keepLines/>
       <w:spacing w:before="280" w:after="80"/>
       <w:outlineLvl w:val="2"/>
@@ -794,7 +911,7 @@
     </w:rPr>
   </w:style>
   <w:style w:type="paragraph" w:styleId="Heading4">
-    <w:name w:val="Heading 4"/>
+    <w:name w:val="heading 4"/>
     <w:basedOn w:val="Normal"/>
     <w:next w:val="Normal"/>
     <w:uiPriority w:val="9"/>
@@ -802,7 +919,7 @@
     <w:unhideWhenUsed/>
     <w:qFormat/>
     <w:pPr>
-      <w:keepNext w:val="true"/>
+      <w:keepNext/>
       <w:keepLines/>
       <w:spacing w:before="240" w:after="40"/>
       <w:outlineLvl w:val="3"/>
@@ -814,7 +931,7 @@
     </w:rPr>
   </w:style>
   <w:style w:type="paragraph" w:styleId="Heading5">
-    <w:name w:val="Heading 5"/>
+    <w:name w:val="heading 5"/>
     <w:basedOn w:val="Normal"/>
     <w:next w:val="Normal"/>
     <w:uiPriority w:val="9"/>
@@ -822,7 +939,7 @@
     <w:unhideWhenUsed/>
     <w:qFormat/>
     <w:pPr>
-      <w:keepNext w:val="true"/>
+      <w:keepNext/>
       <w:keepLines/>
       <w:spacing w:before="220" w:after="40"/>
       <w:outlineLvl w:val="4"/>
@@ -832,7 +949,7 @@
     </w:rPr>
   </w:style>
   <w:style w:type="paragraph" w:styleId="Heading6">
-    <w:name w:val="Heading 6"/>
+    <w:name w:val="heading 6"/>
     <w:basedOn w:val="Normal"/>
     <w:next w:val="Normal"/>
     <w:uiPriority w:val="9"/>
@@ -840,7 +957,7 @@
     <w:unhideWhenUsed/>
     <w:qFormat/>
     <w:pPr>
-      <w:keepNext w:val="true"/>
+      <w:keepNext/>
       <w:keepLines/>
       <w:spacing w:before="200" w:after="40"/>
       <w:outlineLvl w:val="5"/>
@@ -851,47 +968,64 @@
       <w:szCs w:val="20"/>
     </w:rPr>
   </w:style>
-  <w:style w:type="character" w:styleId="DefaultParagraphFont" w:default="1">
+  <w:style w:type="character" w:default="1" w:styleId="DefaultParagraphFont">
     <w:name w:val="Default Paragraph Font"/>
     <w:uiPriority w:val="1"/>
     <w:semiHidden/>
     <w:unhideWhenUsed/>
-    <w:qFormat/>
-    <w:rPr/>
-  </w:style>
-  <w:style w:type="paragraph" w:styleId="Heading">
+  </w:style>
+  <w:style w:type="table" w:default="1" w:styleId="TableNormal">
+    <w:name w:val="Normal Table"/>
+    <w:uiPriority w:val="99"/>
+    <w:semiHidden/>
+    <w:unhideWhenUsed/>
+    <w:tblPr>
+      <w:tblInd w:w="0" w:type="dxa"/>
+      <w:tblCellMar>
+        <w:top w:w="0" w:type="dxa"/>
+        <w:left w:w="108" w:type="dxa"/>
+        <w:bottom w:w="0" w:type="dxa"/>
+        <w:right w:w="108" w:type="dxa"/>
+      </w:tblCellMar>
+    </w:tblPr>
+  </w:style>
+  <w:style w:type="numbering" w:default="1" w:styleId="NoList">
+    <w:name w:val="No List"/>
+    <w:uiPriority w:val="99"/>
+    <w:semiHidden/>
+    <w:unhideWhenUsed/>
+  </w:style>
+  <w:style w:type="paragraph" w:customStyle="1" w:styleId="Heading">
     <w:name w:val="Heading"/>
     <w:basedOn w:val="Normal"/>
-    <w:next w:val="TextBody"/>
+    <w:next w:val="BodyText"/>
     <w:qFormat/>
     <w:pPr>
-      <w:keepNext w:val="true"/>
+      <w:keepNext/>
       <w:spacing w:before="240" w:after="120"/>
     </w:pPr>
     <w:rPr>
-      <w:rFonts w:ascii="Liberation Sans" w:hAnsi="Liberation Sans" w:eastAsia="Noto Sans CJK SC" w:cs="Lohit Devanagari"/>
+      <w:rFonts w:ascii="Liberation Sans" w:eastAsia="Noto Sans CJK SC" w:hAnsi="Liberation Sans" w:cs="Lohit Devanagari"/>
       <w:sz w:val="28"/>
       <w:szCs w:val="28"/>
     </w:rPr>
   </w:style>
-  <w:style w:type="paragraph" w:styleId="TextBody">
+  <w:style w:type="paragraph" w:styleId="BodyText">
     <w:name w:val="Body Text"/>
     <w:basedOn w:val="Normal"/>
     <w:pPr>
-      <w:spacing w:lineRule="auto" w:line="276" w:before="0" w:after="140"/>
+      <w:spacing w:after="140"/>
     </w:pPr>
-    <w:rPr/>
   </w:style>
   <w:style w:type="paragraph" w:styleId="List">
     <w:name w:val="List"/>
-    <w:basedOn w:val="TextBody"/>
-    <w:pPr/>
+    <w:basedOn w:val="BodyText"/>
     <w:rPr>
       <w:rFonts w:cs="Lohit Devanagari"/>
     </w:rPr>
   </w:style>
   <w:style w:type="paragraph" w:styleId="Caption">
-    <w:name w:val="Caption"/>
+    <w:name w:val="caption"/>
     <w:basedOn w:val="Normal"/>
     <w:qFormat/>
     <w:pPr>
@@ -906,7 +1040,7 @@
       <w:szCs w:val="24"/>
     </w:rPr>
   </w:style>
-  <w:style w:type="paragraph" w:styleId="Index">
+  <w:style w:type="paragraph" w:customStyle="1" w:styleId="Index">
     <w:name w:val="Index"/>
     <w:basedOn w:val="Normal"/>
     <w:qFormat/>
@@ -924,7 +1058,7 @@
     <w:uiPriority w:val="10"/>
     <w:qFormat/>
     <w:pPr>
-      <w:keepNext w:val="true"/>
+      <w:keepNext/>
       <w:keepLines/>
       <w:spacing w:before="480" w:after="120"/>
     </w:pPr>
@@ -941,38 +1075,17 @@
     <w:uiPriority w:val="11"/>
     <w:qFormat/>
     <w:pPr>
-      <w:keepNext w:val="true"/>
+      <w:keepNext/>
       <w:keepLines/>
       <w:spacing w:before="360" w:after="80"/>
     </w:pPr>
     <w:rPr>
-      <w:rFonts w:ascii="Georgia" w:hAnsi="Georgia" w:eastAsia="Georgia" w:cs="Georgia"/>
+      <w:rFonts w:ascii="Georgia" w:eastAsia="Georgia" w:hAnsi="Georgia" w:cs="Georgia"/>
       <w:i/>
       <w:color w:val="666666"/>
       <w:sz w:val="48"/>
       <w:szCs w:val="48"/>
     </w:rPr>
-  </w:style>
-  <w:style w:type="numbering" w:styleId="NoList" w:default="1">
-    <w:name w:val="No List"/>
-    <w:uiPriority w:val="99"/>
-    <w:semiHidden/>
-    <w:unhideWhenUsed/>
-    <w:qFormat/>
-  </w:style>
-  <w:style w:type="table" w:default="1" w:styleId="TableNormal">
-    <w:name w:val="Normal Table"/>
-    <w:uiPriority w:val="99"/>
-    <w:semiHidden/>
-    <w:unhideWhenUsed/>
-    <w:tblPr>
-      <w:tblCellMar>
-        <w:top w:w="0" w:type="dxa"/>
-        <w:left w:w="108" w:type="dxa"/>
-        <w:bottom w:w="0" w:type="dxa"/>
-        <w:right w:w="108" w:type="dxa"/>
-      </w:tblCellMar>
-    </w:tblPr>
   </w:style>
 </w:styles>
 </file>
